--- a/mysql/users_assignment.docx
+++ b/mysql/users_assignment.docx
@@ -14,7 +14,173 @@
       </w:r>
     </w:p>
     <w:p/>
+    <w:p>
+      <w:r>
+        <w:t xml:space="preserve">-- --to see the table to work with--  </w:t>
+      </w:r>
+    </w:p>
+    <w:p>
+      <w:r>
+        <w:t>SELECT * FROM users;</w:t>
+      </w:r>
+    </w:p>
     <w:p/>
+    <w:p/>
+    <w:p>
+      <w:r>
+        <w:t>-- insert some names</w:t>
+      </w:r>
+    </w:p>
+    <w:p>
+      <w:r>
+        <w:t>INSERT INTO users (</w:t>
+      </w:r>
+      <w:proofErr w:type="spellStart"/>
+      <w:r>
+        <w:t>first_name</w:t>
+      </w:r>
+      <w:proofErr w:type="spellEnd"/>
+      <w:r>
+        <w:t xml:space="preserve">, </w:t>
+      </w:r>
+      <w:proofErr w:type="spellStart"/>
+      <w:r>
+        <w:t>last_name</w:t>
+      </w:r>
+      <w:proofErr w:type="spellEnd"/>
+      <w:r>
+        <w:t>)</w:t>
+      </w:r>
+    </w:p>
+    <w:p>
+      <w:r>
+        <w:t>VALUES ('Kobe', 'Bryant'), ('Michael', 'Jordan'), ('Gary', 'Payton'), ('Scottie', 'Pippen');</w:t>
+      </w:r>
+    </w:p>
+    <w:p/>
+    <w:p/>
+    <w:p>
+      <w:r>
+        <w:t>-- view updated table</w:t>
+      </w:r>
+    </w:p>
+    <w:p>
+      <w:r>
+        <w:t>SELECT * FROM users;</w:t>
+      </w:r>
+    </w:p>
+    <w:p/>
+    <w:p/>
+    <w:p>
+      <w:r>
+        <w:t xml:space="preserve">-- search for first user based off email </w:t>
+      </w:r>
+    </w:p>
+    <w:p>
+      <w:r>
+        <w:t>SELECT * FROM users WHERE email LIKE "%goat%";</w:t>
+      </w:r>
+    </w:p>
+    <w:p/>
+    <w:p/>
+    <w:p>
+      <w:r>
+        <w:t>-- select user with id 4</w:t>
+      </w:r>
+    </w:p>
+    <w:p>
+      <w:r>
+        <w:t>SELECT * FROM users WHERE id =4;</w:t>
+      </w:r>
+    </w:p>
+    <w:p/>
+    <w:p/>
+    <w:p>
+      <w:r>
+        <w:t>-- change user with id 3 to last name of pancakes</w:t>
+      </w:r>
+    </w:p>
+    <w:p>
+      <w:r>
+        <w:t xml:space="preserve">UPDATE users SET </w:t>
+      </w:r>
+      <w:proofErr w:type="spellStart"/>
+      <w:r>
+        <w:t>last_name</w:t>
+      </w:r>
+      <w:proofErr w:type="spellEnd"/>
+      <w:r>
+        <w:t xml:space="preserve"> = 'Pancakes' WHERE id = 3;</w:t>
+      </w:r>
+    </w:p>
+    <w:p/>
+    <w:p/>
+    <w:p>
+      <w:r>
+        <w:t>-- delete user 2, we don't need that guy</w:t>
+      </w:r>
+    </w:p>
+    <w:p>
+      <w:r>
+        <w:t>DELETE FROM users WHERE id = 2;</w:t>
+      </w:r>
+    </w:p>
+    <w:p/>
+    <w:p/>
+    <w:p>
+      <w:r>
+        <w:t>-- sort by first name ascending</w:t>
+      </w:r>
+    </w:p>
+    <w:p>
+      <w:r>
+        <w:t xml:space="preserve">SELECT </w:t>
+      </w:r>
+      <w:proofErr w:type="spellStart"/>
+      <w:r>
+        <w:t>first_name</w:t>
+      </w:r>
+      <w:proofErr w:type="spellEnd"/>
+      <w:r>
+        <w:t xml:space="preserve"> FROM users ORDER BY </w:t>
+      </w:r>
+      <w:proofErr w:type="spellStart"/>
+      <w:r>
+        <w:t>first_name</w:t>
+      </w:r>
+      <w:proofErr w:type="spellEnd"/>
+      <w:r>
+        <w:t xml:space="preserve"> ASC;</w:t>
+      </w:r>
+    </w:p>
+    <w:p/>
+    <w:p/>
+    <w:p>
+      <w:r>
+        <w:t>-- sort by first name descending</w:t>
+      </w:r>
+    </w:p>
+    <w:p>
+      <w:r>
+        <w:t xml:space="preserve">SELECT </w:t>
+      </w:r>
+      <w:proofErr w:type="spellStart"/>
+      <w:r>
+        <w:t>first_name</w:t>
+      </w:r>
+      <w:proofErr w:type="spellEnd"/>
+      <w:r>
+        <w:t xml:space="preserve"> FROM users ORDER BY </w:t>
+      </w:r>
+      <w:proofErr w:type="spellStart"/>
+      <w:r>
+        <w:t>first_name</w:t>
+      </w:r>
+      <w:proofErr w:type="spellEnd"/>
+      <w:r>
+        <w:t xml:space="preserve"> DESC;</w:t>
+      </w:r>
+    </w:p>
     <w:sectPr>
       <w:pgSz w:w="12240" w:h="15840"/>
       <w:pgMar w:top="1440" w:right="1440" w:bottom="1440" w:left="1440" w:header="720" w:footer="720" w:gutter="0"/>
